--- a/Analyse.docx
+++ b/Analyse.docx
@@ -53,6 +53,9 @@
     <w:p>
       <w:r>
         <w:t xml:space="preserve">Ich habe das Wasserfallmodell gewählt, da es sich bestens für die Projektierung einer einfachen Website eignet. Da die Anforderungen durch das Pflichtenheft am Anfang schon genau definiert werden, ist es sinnvoll, schrittweise und aufbauend fortzufahren. </w:t>
+      </w:r>
+      <w:r>
+        <w:t xml:space="preserve"> </w:t>
       </w:r>
     </w:p>
     <w:p>
@@ -223,215 +226,15 @@
       <w:r>
         <w:t>vorausgesetzt, da der Inhalt vom Auftraggeber zur Verfügung gestellt wird.</w:t>
       </w:r>
+    </w:p>
+    <w:p>
+      <w:r>
+        <w:t>Des</w:t>
+      </w:r>
       <w:bookmarkStart w:id="0" w:name="_GoBack"/>
       <w:bookmarkEnd w:id="0"/>
-    </w:p>
-    <w:p>
-      <w:pPr>
-        <w:pStyle w:val="Listenabsatz"/>
-        <w:numPr>
-          <w:ilvl w:val="0"/>
-          <w:numId w:val="1"/>
-        </w:numPr>
-      </w:pPr>
-      <w:r>
-        <w:t>Wie wird die Korrektheit geprüft?</w:t>
-      </w:r>
-    </w:p>
-    <w:p>
-      <w:pPr>
-        <w:pStyle w:val="Listenabsatz"/>
-        <w:numPr>
-          <w:ilvl w:val="1"/>
-          <w:numId w:val="1"/>
-        </w:numPr>
-      </w:pPr>
-      <w:r>
-        <w:t>Pflichtenheft erfüllt?[JA]/[Nien] = ok oder !ok</w:t>
-      </w:r>
-    </w:p>
-    <w:p>
-      <w:pPr>
-        <w:pStyle w:val="Listenabsatz"/>
-        <w:numPr>
-          <w:ilvl w:val="0"/>
-          <w:numId w:val="1"/>
-        </w:numPr>
-      </w:pPr>
-      <w:r>
-        <w:t>Wie soll die Website veröffentlicht werden?</w:t>
-      </w:r>
-    </w:p>
-    <w:p>
-      <w:pPr>
-        <w:pStyle w:val="Listenabsatz"/>
-        <w:numPr>
-          <w:ilvl w:val="1"/>
-          <w:numId w:val="1"/>
-        </w:numPr>
-      </w:pPr>
-      <w:r>
-        <w:t>Die Website wird über einen Webspace eines Anbieters veröffentlicht.</w:t>
-      </w:r>
-    </w:p>
-    <w:p>
-      <w:pPr>
-        <w:pStyle w:val="Listenabsatz"/>
-        <w:numPr>
-          <w:ilvl w:val="0"/>
-          <w:numId w:val="1"/>
-        </w:numPr>
-      </w:pPr>
-      <w:r>
-        <w:lastRenderedPageBreak/>
-        <w:t>Pflichtenhenft, usecase, oberfläche</w:t>
-      </w:r>
-    </w:p>
-    <w:p>
-      <w:pPr>
-        <w:pStyle w:val="Listenabsatz"/>
-        <w:numPr>
-          <w:ilvl w:val="0"/>
-          <w:numId w:val="1"/>
-        </w:numPr>
-      </w:pPr>
-      <w:r>
-        <w:t>Pflichtenheft:</w:t>
-      </w:r>
-    </w:p>
-    <w:p>
-      <w:pPr>
-        <w:pStyle w:val="Listenabsatz"/>
-        <w:numPr>
-          <w:ilvl w:val="1"/>
-          <w:numId w:val="1"/>
-        </w:numPr>
-      </w:pPr>
-      <w:r>
-        <w:t xml:space="preserve">Zielbestimmung: was muss ich machen, was kann gemacht werden, </w:t>
-      </w:r>
-    </w:p>
-    <w:p>
-      <w:pPr>
-        <w:pStyle w:val="Listenabsatz"/>
-        <w:numPr>
-          <w:ilvl w:val="1"/>
-          <w:numId w:val="1"/>
-        </w:numPr>
-      </w:pPr>
-      <w:r>
-        <w:t>Zielgruppe</w:t>
-      </w:r>
-    </w:p>
-    <w:p>
-      <w:pPr>
-        <w:pStyle w:val="Listenabsatz"/>
-        <w:numPr>
-          <w:ilvl w:val="1"/>
-          <w:numId w:val="1"/>
-        </w:numPr>
-      </w:pPr>
-      <w:r>
-        <w:t>Produktüberischt</w:t>
-      </w:r>
-    </w:p>
-    <w:p>
-      <w:pPr>
-        <w:pStyle w:val="Listenabsatz"/>
-        <w:numPr>
-          <w:ilvl w:val="1"/>
-          <w:numId w:val="1"/>
-        </w:numPr>
-      </w:pPr>
-      <w:r>
-        <w:t xml:space="preserve">Produkjt funktion: beschreibungen </w:t>
-      </w:r>
-    </w:p>
-    <w:p>
-      <w:pPr>
-        <w:pStyle w:val="Listenabsatz"/>
-        <w:numPr>
-          <w:ilvl w:val="1"/>
-          <w:numId w:val="1"/>
-        </w:numPr>
-      </w:pPr>
-      <w:r>
-        <w:t>Prototyp: Grundlegende fkt</w:t>
-      </w:r>
-    </w:p>
-    <w:p>
-      <w:pPr>
-        <w:pStyle w:val="Listenabsatz"/>
-        <w:numPr>
-          <w:ilvl w:val="1"/>
-          <w:numId w:val="1"/>
-        </w:numPr>
-      </w:pPr>
-      <w:r>
-        <w:t>Noch nicht funktionale anforderungen</w:t>
-      </w:r>
-      <w:r>
-        <w:t>, Plattformunabhängigkeit</w:t>
-      </w:r>
-    </w:p>
-    <w:p>
-      <w:pPr>
-        <w:pStyle w:val="Listenabsatz"/>
-        <w:numPr>
-          <w:ilvl w:val="1"/>
-          <w:numId w:val="1"/>
-        </w:numPr>
-      </w:pPr>
-      <w:r>
-        <w:t>Sicherheitsbestimmungen</w:t>
-      </w:r>
-    </w:p>
-    <w:p>
-      <w:pPr>
-        <w:pStyle w:val="Listenabsatz"/>
-        <w:numPr>
-          <w:ilvl w:val="1"/>
-          <w:numId w:val="1"/>
-        </w:numPr>
-      </w:pPr>
-      <w:r>
-        <w:t>Technische Produktumgebung(server,…)</w:t>
-      </w:r>
-    </w:p>
-    <w:p>
-      <w:pPr>
-        <w:pStyle w:val="Listenabsatz"/>
-        <w:numPr>
-          <w:ilvl w:val="1"/>
-          <w:numId w:val="1"/>
-        </w:numPr>
-      </w:pPr>
-      <w:r>
-        <w:t>Hardware u software anforderungen</w:t>
-      </w:r>
-    </w:p>
-    <w:p>
-      <w:pPr>
-        <w:pStyle w:val="Listenabsatz"/>
-        <w:numPr>
-          <w:ilvl w:val="1"/>
-          <w:numId w:val="1"/>
-        </w:numPr>
-      </w:pPr>
-      <w:r>
-        <w:t>Gliederung in teilprodukte</w:t>
-      </w:r>
-    </w:p>
-    <w:p>
-      <w:pPr>
-        <w:pStyle w:val="Listenabsatz"/>
-        <w:numPr>
-          <w:ilvl w:val="1"/>
-          <w:numId w:val="1"/>
-        </w:numPr>
-      </w:pPr>
-      <w:r>
-        <w:t>Anmerkungen…</w:t>
+      <w:r>
+        <w:t>ign:</w:t>
       </w:r>
     </w:p>
     <w:p>
@@ -440,6 +243,312 @@
           <w:noProof/>
           <w:lang w:eastAsia="de-DE"/>
         </w:rPr>
+        <w:lastRenderedPageBreak/>
+        <w:drawing>
+          <wp:inline distT="0" distB="0" distL="0" distR="0">
+            <wp:extent cx="4333587" cy="3552825"/>
+            <wp:effectExtent l="0" t="0" r="0" b="0"/>
+            <wp:docPr id="3" name="Grafik 3"/>
+            <wp:cNvGraphicFramePr>
+              <a:graphicFrameLocks xmlns:a="http://schemas.openxmlformats.org/drawingml/2006/main" noChangeAspect="1"/>
+            </wp:cNvGraphicFramePr>
+            <a:graphic xmlns:a="http://schemas.openxmlformats.org/drawingml/2006/main">
+              <a:graphicData uri="http://schemas.openxmlformats.org/drawingml/2006/picture">
+                <pic:pic xmlns:pic="http://schemas.openxmlformats.org/drawingml/2006/picture">
+                  <pic:nvPicPr>
+                    <pic:cNvPr id="0" name="Picture 2"/>
+                    <pic:cNvPicPr>
+                      <a:picLocks noChangeAspect="1" noChangeArrowheads="1"/>
+                    </pic:cNvPicPr>
+                  </pic:nvPicPr>
+                  <pic:blipFill>
+                    <a:blip r:embed="rId6">
+                      <a:extLst>
+                        <a:ext uri="{28A0092B-C50C-407E-A947-70E740481C1C}">
+                          <a14:useLocalDpi xmlns:a14="http://schemas.microsoft.com/office/drawing/2010/main" val="0"/>
+                        </a:ext>
+                      </a:extLst>
+                    </a:blip>
+                    <a:srcRect/>
+                    <a:stretch>
+                      <a:fillRect/>
+                    </a:stretch>
+                  </pic:blipFill>
+                  <pic:spPr bwMode="auto">
+                    <a:xfrm>
+                      <a:off x="0" y="0"/>
+                      <a:ext cx="4342661" cy="3560264"/>
+                    </a:xfrm>
+                    <a:prstGeom prst="rect">
+                      <a:avLst/>
+                    </a:prstGeom>
+                    <a:noFill/>
+                    <a:ln>
+                      <a:noFill/>
+                    </a:ln>
+                  </pic:spPr>
+                </pic:pic>
+              </a:graphicData>
+            </a:graphic>
+          </wp:inline>
+        </w:drawing>
+      </w:r>
+    </w:p>
+    <w:p>
+      <w:pPr>
+        <w:pStyle w:val="Listenabsatz"/>
+        <w:numPr>
+          <w:ilvl w:val="0"/>
+          <w:numId w:val="1"/>
+        </w:numPr>
+      </w:pPr>
+      <w:proofErr w:type="spellStart"/>
+      <w:r>
+        <w:t>Pflichtenhenft</w:t>
+      </w:r>
+      <w:proofErr w:type="spellEnd"/>
+      <w:r>
+        <w:t xml:space="preserve">, </w:t>
+      </w:r>
+      <w:proofErr w:type="spellStart"/>
+      <w:r>
+        <w:t>usecase</w:t>
+      </w:r>
+      <w:proofErr w:type="spellEnd"/>
+      <w:r>
+        <w:t xml:space="preserve">, </w:t>
+      </w:r>
+      <w:proofErr w:type="spellStart"/>
+      <w:r>
+        <w:t>oberfläche</w:t>
+      </w:r>
+      <w:proofErr w:type="spellEnd"/>
+    </w:p>
+    <w:p>
+      <w:pPr>
+        <w:pStyle w:val="Listenabsatz"/>
+        <w:numPr>
+          <w:ilvl w:val="0"/>
+          <w:numId w:val="1"/>
+        </w:numPr>
+      </w:pPr>
+      <w:r>
+        <w:t>Strukturplan</w:t>
+      </w:r>
+    </w:p>
+    <w:p>
+      <w:pPr>
+        <w:pStyle w:val="Listenabsatz"/>
+        <w:numPr>
+          <w:ilvl w:val="0"/>
+          <w:numId w:val="1"/>
+        </w:numPr>
+      </w:pPr>
+      <w:r>
+        <w:t>Pflichtenheft:</w:t>
+      </w:r>
+    </w:p>
+    <w:p>
+      <w:pPr>
+        <w:pStyle w:val="Listenabsatz"/>
+        <w:numPr>
+          <w:ilvl w:val="1"/>
+          <w:numId w:val="1"/>
+        </w:numPr>
+      </w:pPr>
+      <w:r>
+        <w:t xml:space="preserve">Zielbestimmung: was muss ich machen, was kann gemacht werden, </w:t>
+      </w:r>
+    </w:p>
+    <w:p>
+      <w:pPr>
+        <w:pStyle w:val="Listenabsatz"/>
+        <w:numPr>
+          <w:ilvl w:val="1"/>
+          <w:numId w:val="1"/>
+        </w:numPr>
+      </w:pPr>
+      <w:r>
+        <w:t>Zielgruppe</w:t>
+      </w:r>
+    </w:p>
+    <w:p>
+      <w:pPr>
+        <w:pStyle w:val="Listenabsatz"/>
+        <w:numPr>
+          <w:ilvl w:val="1"/>
+          <w:numId w:val="1"/>
+        </w:numPr>
+      </w:pPr>
+      <w:proofErr w:type="spellStart"/>
+      <w:r>
+        <w:t>Produktüberischt</w:t>
+      </w:r>
+      <w:proofErr w:type="spellEnd"/>
+    </w:p>
+    <w:p>
+      <w:pPr>
+        <w:pStyle w:val="Listenabsatz"/>
+        <w:numPr>
+          <w:ilvl w:val="1"/>
+          <w:numId w:val="1"/>
+        </w:numPr>
+      </w:pPr>
+      <w:proofErr w:type="spellStart"/>
+      <w:r>
+        <w:t>Produkjt</w:t>
+      </w:r>
+      <w:proofErr w:type="spellEnd"/>
+      <w:r>
+        <w:t xml:space="preserve"> </w:t>
+      </w:r>
+      <w:proofErr w:type="spellStart"/>
+      <w:r>
+        <w:t>funktion</w:t>
+      </w:r>
+      <w:proofErr w:type="spellEnd"/>
+      <w:r>
+        <w:t xml:space="preserve">: </w:t>
+      </w:r>
+      <w:proofErr w:type="spellStart"/>
+      <w:r>
+        <w:t>beschreibungen</w:t>
+      </w:r>
+      <w:proofErr w:type="spellEnd"/>
+      <w:r>
+        <w:t xml:space="preserve"> </w:t>
+      </w:r>
+    </w:p>
+    <w:p>
+      <w:pPr>
+        <w:pStyle w:val="Listenabsatz"/>
+        <w:numPr>
+          <w:ilvl w:val="1"/>
+          <w:numId w:val="1"/>
+        </w:numPr>
+      </w:pPr>
+      <w:r>
+        <w:t xml:space="preserve">Prototyp: Grundlegende </w:t>
+      </w:r>
+      <w:proofErr w:type="spellStart"/>
+      <w:r>
+        <w:t>fkt</w:t>
+      </w:r>
+      <w:proofErr w:type="spellEnd"/>
+    </w:p>
+    <w:p>
+      <w:pPr>
+        <w:pStyle w:val="Listenabsatz"/>
+        <w:numPr>
+          <w:ilvl w:val="1"/>
+          <w:numId w:val="1"/>
+        </w:numPr>
+      </w:pPr>
+      <w:r>
+        <w:t xml:space="preserve">Noch nicht funktionale </w:t>
+      </w:r>
+      <w:proofErr w:type="spellStart"/>
+      <w:r>
+        <w:t>anforderungen</w:t>
+      </w:r>
+      <w:proofErr w:type="spellEnd"/>
+      <w:r>
+        <w:t>, Plattformunabhängigkeit</w:t>
+      </w:r>
+    </w:p>
+    <w:p>
+      <w:pPr>
+        <w:pStyle w:val="Listenabsatz"/>
+        <w:numPr>
+          <w:ilvl w:val="1"/>
+          <w:numId w:val="1"/>
+        </w:numPr>
+      </w:pPr>
+      <w:r>
+        <w:t>Sicherheitsbestimmungen</w:t>
+      </w:r>
+    </w:p>
+    <w:p>
+      <w:pPr>
+        <w:pStyle w:val="Listenabsatz"/>
+        <w:numPr>
+          <w:ilvl w:val="1"/>
+          <w:numId w:val="1"/>
+        </w:numPr>
+      </w:pPr>
+      <w:r>
+        <w:t>Technische Produktumgebung(</w:t>
+      </w:r>
+      <w:proofErr w:type="spellStart"/>
+      <w:r>
+        <w:t>server</w:t>
+      </w:r>
+      <w:proofErr w:type="spellEnd"/>
+      <w:r>
+        <w:t>,…)</w:t>
+      </w:r>
+    </w:p>
+    <w:p>
+      <w:pPr>
+        <w:pStyle w:val="Listenabsatz"/>
+        <w:numPr>
+          <w:ilvl w:val="1"/>
+          <w:numId w:val="1"/>
+        </w:numPr>
+      </w:pPr>
+      <w:r>
+        <w:t xml:space="preserve">Hardware u </w:t>
+      </w:r>
+      <w:proofErr w:type="spellStart"/>
+      <w:r>
+        <w:t>software</w:t>
+      </w:r>
+      <w:proofErr w:type="spellEnd"/>
+      <w:r>
+        <w:t xml:space="preserve"> </w:t>
+      </w:r>
+      <w:proofErr w:type="spellStart"/>
+      <w:r>
+        <w:t>anforderungen</w:t>
+      </w:r>
+      <w:proofErr w:type="spellEnd"/>
+    </w:p>
+    <w:p>
+      <w:pPr>
+        <w:pStyle w:val="Listenabsatz"/>
+        <w:numPr>
+          <w:ilvl w:val="1"/>
+          <w:numId w:val="1"/>
+        </w:numPr>
+      </w:pPr>
+      <w:r>
+        <w:t xml:space="preserve">Gliederung in </w:t>
+      </w:r>
+      <w:proofErr w:type="spellStart"/>
+      <w:r>
+        <w:t>teilprodukte</w:t>
+      </w:r>
+      <w:proofErr w:type="spellEnd"/>
+    </w:p>
+    <w:p>
+      <w:pPr>
+        <w:pStyle w:val="Listenabsatz"/>
+        <w:numPr>
+          <w:ilvl w:val="1"/>
+          <w:numId w:val="1"/>
+        </w:numPr>
+      </w:pPr>
+      <w:r>
+        <w:t>Anmerkungen…</w:t>
+      </w:r>
+    </w:p>
+    <w:p>
+      <w:r>
+        <w:rPr>
+          <w:noProof/>
+          <w:lang w:eastAsia="de-DE"/>
+        </w:rPr>
+        <w:lastRenderedPageBreak/>
         <w:drawing>
           <wp:inline distT="0" distB="0" distL="0" distR="0" wp14:anchorId="0F932799" wp14:editId="52E78180">
             <wp:extent cx="5760720" cy="5815965"/>
@@ -456,7 +565,7 @@
                     <pic:cNvPicPr/>
                   </pic:nvPicPr>
                   <pic:blipFill>
-                    <a:blip r:embed="rId6"/>
+                    <a:blip r:embed="rId7"/>
                     <a:stretch>
                       <a:fillRect/>
                     </a:stretch>
@@ -476,6 +585,183 @@
           </wp:inline>
         </w:drawing>
       </w:r>
+    </w:p>
+    <w:p/>
+    <w:p/>
+    <w:p>
+      <w:pPr>
+        <w:rPr>
+          <w:rFonts w:ascii="Calibri" w:hAnsi="Calibri" w:cs="Calibri"/>
+          <w:color w:val="000000"/>
+          <w:sz w:val="32"/>
+          <w:szCs w:val="32"/>
+          <w:lang w:val="en-US"/>
+        </w:rPr>
+      </w:pPr>
+    </w:p>
+    <w:p>
+      <w:pPr>
+        <w:jc w:val="center"/>
+        <w:rPr>
+          <w:rFonts w:ascii="Calibri" w:hAnsi="Calibri" w:cs="Calibri"/>
+          <w:color w:val="000000"/>
+          <w:sz w:val="32"/>
+          <w:szCs w:val="32"/>
+          <w:lang w:val="en-US"/>
+        </w:rPr>
+      </w:pPr>
+    </w:p>
+    <w:p>
+      <w:pPr>
+        <w:jc w:val="center"/>
+        <w:rPr>
+          <w:rFonts w:ascii="Calibri" w:hAnsi="Calibri" w:cs="Calibri"/>
+          <w:color w:val="000000"/>
+          <w:sz w:val="32"/>
+          <w:szCs w:val="32"/>
+          <w:lang w:val="en-US"/>
+        </w:rPr>
+      </w:pPr>
+    </w:p>
+    <w:p>
+      <w:pPr>
+        <w:jc w:val="center"/>
+        <w:rPr>
+          <w:rFonts w:ascii="Calibri" w:hAnsi="Calibri" w:cs="Calibri"/>
+          <w:color w:val="000000"/>
+          <w:sz w:val="32"/>
+          <w:szCs w:val="32"/>
+          <w:lang w:val="en-US"/>
+        </w:rPr>
+      </w:pPr>
+    </w:p>
+    <w:p>
+      <w:pPr>
+        <w:jc w:val="center"/>
+        <w:rPr>
+          <w:rFonts w:ascii="Calibri" w:hAnsi="Calibri" w:cs="Calibri"/>
+          <w:color w:val="000000"/>
+          <w:sz w:val="32"/>
+          <w:szCs w:val="32"/>
+          <w:lang w:val="en-US"/>
+        </w:rPr>
+      </w:pPr>
+    </w:p>
+    <w:p>
+      <w:pPr>
+        <w:jc w:val="center"/>
+        <w:rPr>
+          <w:rFonts w:ascii="Calibri" w:hAnsi="Calibri" w:cs="Calibri"/>
+          <w:color w:val="000000"/>
+          <w:sz w:val="32"/>
+          <w:szCs w:val="32"/>
+          <w:lang w:val="en-US"/>
+        </w:rPr>
+      </w:pPr>
+    </w:p>
+    <w:p>
+      <w:pPr>
+        <w:jc w:val="center"/>
+        <w:rPr>
+          <w:rFonts w:ascii="Calibri" w:hAnsi="Calibri" w:cs="Calibri"/>
+          <w:color w:val="000000"/>
+          <w:sz w:val="32"/>
+          <w:szCs w:val="32"/>
+          <w:lang w:val="en-US"/>
+        </w:rPr>
+      </w:pPr>
+    </w:p>
+    <w:p>
+      <w:pPr>
+        <w:jc w:val="center"/>
+        <w:rPr>
+          <w:rFonts w:ascii="Calibri" w:hAnsi="Calibri" w:cs="Calibri"/>
+          <w:color w:val="000000"/>
+          <w:sz w:val="32"/>
+          <w:szCs w:val="32"/>
+          <w:lang w:val="en-US"/>
+        </w:rPr>
+      </w:pPr>
+    </w:p>
+    <w:p>
+      <w:pPr>
+        <w:jc w:val="center"/>
+        <w:rPr>
+          <w:rFonts w:ascii="Calibri" w:hAnsi="Calibri" w:cs="Calibri"/>
+          <w:color w:val="000000"/>
+          <w:sz w:val="32"/>
+          <w:szCs w:val="32"/>
+          <w:lang w:val="en-US"/>
+        </w:rPr>
+      </w:pPr>
+    </w:p>
+    <w:p>
+      <w:pPr>
+        <w:jc w:val="center"/>
+        <w:rPr>
+          <w:rFonts w:ascii="Calibri" w:hAnsi="Calibri" w:cs="Calibri"/>
+          <w:color w:val="000000"/>
+          <w:sz w:val="32"/>
+          <w:szCs w:val="32"/>
+          <w:lang w:val="en-US"/>
+        </w:rPr>
+      </w:pPr>
+    </w:p>
+    <w:p>
+      <w:pPr>
+        <w:jc w:val="center"/>
+        <w:rPr>
+          <w:rFonts w:ascii="Calibri" w:hAnsi="Calibri" w:cs="Calibri"/>
+          <w:color w:val="000000"/>
+          <w:sz w:val="32"/>
+          <w:szCs w:val="32"/>
+          <w:lang w:val="en-US"/>
+        </w:rPr>
+      </w:pPr>
+    </w:p>
+    <w:p>
+      <w:pPr>
+        <w:jc w:val="center"/>
+        <w:rPr>
+          <w:rFonts w:ascii="Calibri" w:hAnsi="Calibri" w:cs="Calibri"/>
+          <w:color w:val="000000"/>
+          <w:sz w:val="32"/>
+          <w:szCs w:val="32"/>
+          <w:lang w:val="en-US"/>
+        </w:rPr>
+      </w:pPr>
+    </w:p>
+    <w:p>
+      <w:pPr>
+        <w:jc w:val="center"/>
+        <w:rPr>
+          <w:rFonts w:ascii="Calibri" w:hAnsi="Calibri" w:cs="Calibri"/>
+          <w:color w:val="000000"/>
+          <w:sz w:val="32"/>
+          <w:szCs w:val="32"/>
+          <w:lang w:val="en-US"/>
+        </w:rPr>
+      </w:pPr>
+    </w:p>
+    <w:p>
+      <w:pPr>
+        <w:jc w:val="center"/>
+        <w:rPr>
+          <w:rFonts w:ascii="Calibri" w:hAnsi="Calibri" w:cs="Calibri"/>
+          <w:color w:val="000000"/>
+          <w:sz w:val="32"/>
+          <w:szCs w:val="32"/>
+          <w:lang w:val="en-US"/>
+        </w:rPr>
+      </w:pPr>
+    </w:p>
+    <w:p>
+      <w:pPr>
+        <w:jc w:val="center"/>
+        <w:rPr>
+          <w:lang w:val="en-US"/>
+        </w:rPr>
+      </w:pPr>
     </w:p>
     <w:sectPr>
       <w:pgSz w:w="11906" w:h="16838"/>

--- a/Analyse.docx
+++ b/Analyse.docx
@@ -229,12 +229,7 @@
     </w:p>
     <w:p>
       <w:r>
-        <w:t>Des</w:t>
-      </w:r>
-      <w:bookmarkStart w:id="0" w:name="_GoBack"/>
-      <w:bookmarkEnd w:id="0"/>
-      <w:r>
-        <w:t>ign:</w:t>
+        <w:t>Design:</w:t>
       </w:r>
     </w:p>
     <w:p>
@@ -586,8 +581,6 @@
         </w:drawing>
       </w:r>
     </w:p>
-    <w:p/>
-    <w:p/>
     <w:p>
       <w:pPr>
         <w:rPr>
@@ -598,10 +591,51 @@
           <w:lang w:val="en-US"/>
         </w:rPr>
       </w:pPr>
-    </w:p>
-    <w:p>
-      <w:pPr>
-        <w:jc w:val="center"/>
+      <w:r>
+        <w:rPr>
+          <w:noProof/>
+          <w:lang w:eastAsia="de-DE"/>
+        </w:rPr>
+        <w:lastRenderedPageBreak/>
+        <w:drawing>
+          <wp:inline distT="0" distB="0" distL="0" distR="0" wp14:anchorId="7E0F6428" wp14:editId="35FA64A1">
+            <wp:extent cx="5219700" cy="5943600"/>
+            <wp:effectExtent l="0" t="0" r="0" b="0"/>
+            <wp:docPr id="2" name="Grafik 2"/>
+            <wp:cNvGraphicFramePr>
+              <a:graphicFrameLocks xmlns:a="http://schemas.openxmlformats.org/drawingml/2006/main" noChangeAspect="1"/>
+            </wp:cNvGraphicFramePr>
+            <a:graphic xmlns:a="http://schemas.openxmlformats.org/drawingml/2006/main">
+              <a:graphicData uri="http://schemas.openxmlformats.org/drawingml/2006/picture">
+                <pic:pic xmlns:pic="http://schemas.openxmlformats.org/drawingml/2006/picture">
+                  <pic:nvPicPr>
+                    <pic:cNvPr id="1" name=""/>
+                    <pic:cNvPicPr/>
+                  </pic:nvPicPr>
+                  <pic:blipFill>
+                    <a:blip r:embed="rId8"/>
+                    <a:stretch>
+                      <a:fillRect/>
+                    </a:stretch>
+                  </pic:blipFill>
+                  <pic:spPr>
+                    <a:xfrm>
+                      <a:off x="0" y="0"/>
+                      <a:ext cx="5219700" cy="5943600"/>
+                    </a:xfrm>
+                    <a:prstGeom prst="rect">
+                      <a:avLst/>
+                    </a:prstGeom>
+                  </pic:spPr>
+                </pic:pic>
+              </a:graphicData>
+            </a:graphic>
+          </wp:inline>
+        </w:drawing>
+      </w:r>
+    </w:p>
+    <w:p>
+      <w:pPr>
         <w:rPr>
           <w:rFonts w:ascii="Calibri" w:hAnsi="Calibri" w:cs="Calibri"/>
           <w:color w:val="000000"/>
@@ -610,6 +644,50 @@
           <w:lang w:val="en-US"/>
         </w:rPr>
       </w:pPr>
+      <w:r>
+        <w:rPr>
+          <w:noProof/>
+          <w:lang w:eastAsia="de-DE"/>
+        </w:rPr>
+        <w:lastRenderedPageBreak/>
+        <w:drawing>
+          <wp:inline distT="0" distB="0" distL="0" distR="0" wp14:anchorId="7191DE9A" wp14:editId="2E131254">
+            <wp:extent cx="5524500" cy="7591425"/>
+            <wp:effectExtent l="0" t="0" r="0" b="9525"/>
+            <wp:docPr id="6" name="Grafik 6"/>
+            <wp:cNvGraphicFramePr>
+              <a:graphicFrameLocks xmlns:a="http://schemas.openxmlformats.org/drawingml/2006/main" noChangeAspect="1"/>
+            </wp:cNvGraphicFramePr>
+            <a:graphic xmlns:a="http://schemas.openxmlformats.org/drawingml/2006/main">
+              <a:graphicData uri="http://schemas.openxmlformats.org/drawingml/2006/picture">
+                <pic:pic xmlns:pic="http://schemas.openxmlformats.org/drawingml/2006/picture">
+                  <pic:nvPicPr>
+                    <pic:cNvPr id="1" name=""/>
+                    <pic:cNvPicPr/>
+                  </pic:nvPicPr>
+                  <pic:blipFill>
+                    <a:blip r:embed="rId9"/>
+                    <a:stretch>
+                      <a:fillRect/>
+                    </a:stretch>
+                  </pic:blipFill>
+                  <pic:spPr>
+                    <a:xfrm>
+                      <a:off x="0" y="0"/>
+                      <a:ext cx="5524500" cy="7591425"/>
+                    </a:xfrm>
+                    <a:prstGeom prst="rect">
+                      <a:avLst/>
+                    </a:prstGeom>
+                  </pic:spPr>
+                </pic:pic>
+              </a:graphicData>
+            </a:graphic>
+          </wp:inline>
+        </w:drawing>
+      </w:r>
+      <w:bookmarkStart w:id="0" w:name="_GoBack"/>
+      <w:bookmarkEnd w:id="0"/>
     </w:p>
     <w:p>
       <w:pPr>
@@ -619,7 +697,6 @@
           <w:color w:val="000000"/>
           <w:sz w:val="32"/>
           <w:szCs w:val="32"/>
-          <w:lang w:val="en-US"/>
         </w:rPr>
       </w:pPr>
     </w:p>
@@ -631,7 +708,6 @@
           <w:color w:val="000000"/>
           <w:sz w:val="32"/>
           <w:szCs w:val="32"/>
-          <w:lang w:val="en-US"/>
         </w:rPr>
       </w:pPr>
     </w:p>
@@ -643,7 +719,6 @@
           <w:color w:val="000000"/>
           <w:sz w:val="32"/>
           <w:szCs w:val="32"/>
-          <w:lang w:val="en-US"/>
         </w:rPr>
       </w:pPr>
     </w:p>
@@ -655,7 +730,6 @@
           <w:color w:val="000000"/>
           <w:sz w:val="32"/>
           <w:szCs w:val="32"/>
-          <w:lang w:val="en-US"/>
         </w:rPr>
       </w:pPr>
     </w:p>
@@ -667,7 +741,6 @@
           <w:color w:val="000000"/>
           <w:sz w:val="32"/>
           <w:szCs w:val="32"/>
-          <w:lang w:val="en-US"/>
         </w:rPr>
       </w:pPr>
     </w:p>
@@ -679,7 +752,6 @@
           <w:color w:val="000000"/>
           <w:sz w:val="32"/>
           <w:szCs w:val="32"/>
-          <w:lang w:val="en-US"/>
         </w:rPr>
       </w:pPr>
     </w:p>
@@ -691,76 +763,12 @@
           <w:color w:val="000000"/>
           <w:sz w:val="32"/>
           <w:szCs w:val="32"/>
-          <w:lang w:val="en-US"/>
         </w:rPr>
       </w:pPr>
     </w:p>
     <w:p>
       <w:pPr>
         <w:jc w:val="center"/>
-        <w:rPr>
-          <w:rFonts w:ascii="Calibri" w:hAnsi="Calibri" w:cs="Calibri"/>
-          <w:color w:val="000000"/>
-          <w:sz w:val="32"/>
-          <w:szCs w:val="32"/>
-          <w:lang w:val="en-US"/>
-        </w:rPr>
-      </w:pPr>
-    </w:p>
-    <w:p>
-      <w:pPr>
-        <w:jc w:val="center"/>
-        <w:rPr>
-          <w:rFonts w:ascii="Calibri" w:hAnsi="Calibri" w:cs="Calibri"/>
-          <w:color w:val="000000"/>
-          <w:sz w:val="32"/>
-          <w:szCs w:val="32"/>
-          <w:lang w:val="en-US"/>
-        </w:rPr>
-      </w:pPr>
-    </w:p>
-    <w:p>
-      <w:pPr>
-        <w:jc w:val="center"/>
-        <w:rPr>
-          <w:rFonts w:ascii="Calibri" w:hAnsi="Calibri" w:cs="Calibri"/>
-          <w:color w:val="000000"/>
-          <w:sz w:val="32"/>
-          <w:szCs w:val="32"/>
-          <w:lang w:val="en-US"/>
-        </w:rPr>
-      </w:pPr>
-    </w:p>
-    <w:p>
-      <w:pPr>
-        <w:jc w:val="center"/>
-        <w:rPr>
-          <w:rFonts w:ascii="Calibri" w:hAnsi="Calibri" w:cs="Calibri"/>
-          <w:color w:val="000000"/>
-          <w:sz w:val="32"/>
-          <w:szCs w:val="32"/>
-          <w:lang w:val="en-US"/>
-        </w:rPr>
-      </w:pPr>
-    </w:p>
-    <w:p>
-      <w:pPr>
-        <w:jc w:val="center"/>
-        <w:rPr>
-          <w:rFonts w:ascii="Calibri" w:hAnsi="Calibri" w:cs="Calibri"/>
-          <w:color w:val="000000"/>
-          <w:sz w:val="32"/>
-          <w:szCs w:val="32"/>
-          <w:lang w:val="en-US"/>
-        </w:rPr>
-      </w:pPr>
-    </w:p>
-    <w:p>
-      <w:pPr>
-        <w:jc w:val="center"/>
-        <w:rPr>
-          <w:lang w:val="en-US"/>
-        </w:rPr>
       </w:pPr>
     </w:p>
     <w:sectPr>
